--- a/Rendu/Rendu.docx
+++ b/Rendu/Rendu.docx
@@ -69,6 +69,59 @@
         <w:t>obile</w:t>
       </w:r>
     </w:p>
+    <w:p/>
+    <w:p>
+      <w:r>
+        <w:t>Projet principal (avec le rendu à l’</w:t>
+      </w:r>
+      <w:r>
+        <w:t>intérieur</w:t>
+      </w:r>
+      <w:r>
+        <w:t xml:space="preserve">, les screens, et les vidéos) </w:t>
+      </w:r>
+    </w:p>
+    <w:p>
+      <w:hyperlink r:id="rId8" w:history="1">
+        <w:r>
+          <w:rPr>
+            <w:rStyle w:val="Hyperlink"/>
+          </w:rPr>
+          <w:t>https://github.com/CinquinAndy/FestixAPI</w:t>
+        </w:r>
+      </w:hyperlink>
+    </w:p>
+    <w:p>
+      <w:hyperlink r:id="rId9" w:history="1">
+        <w:r>
+          <w:rPr>
+            <w:rStyle w:val="Hyperlink"/>
+          </w:rPr>
+          <w:t>https://github.com/CinquinAndy/FestixAPI/tree/master/Rendu</w:t>
+        </w:r>
+      </w:hyperlink>
+    </w:p>
+    <w:p>
+      <w:hyperlink r:id="rId10" w:history="1">
+        <w:r>
+          <w:rPr>
+            <w:rStyle w:val="Hyperlink"/>
+          </w:rPr>
+          <w:t>https://github.com/CinquinAndy/FestixAPI/tree/master/Rendu/festix</w:t>
+        </w:r>
+      </w:hyperlink>
+    </w:p>
+    <w:p>
+      <w:hyperlink r:id="rId11" w:history="1">
+        <w:r>
+          <w:rPr>
+            <w:rStyle w:val="Hyperlink"/>
+          </w:rPr>
+          <w:t>https://github.com/CinquinAndy/FestixAPI/tree/master/Rendu/festix_admin</w:t>
+        </w:r>
+      </w:hyperlink>
+    </w:p>
+    <w:p/>
     <w:p>
       <w:pPr>
         <w:pStyle w:val="Heading1"/>
@@ -792,66 +845,6 @@
         </w:rPr>
         <w:t xml:space="preserve"> au format PDF</w:t>
       </w:r>
-    </w:p>
-    <w:p>
-      <w:pPr>
-        <w:rPr>
-          <w:b/>
-          <w:bCs/>
-          <w:i/>
-          <w:iCs/>
-        </w:rPr>
-      </w:pPr>
-    </w:p>
-    <w:p>
-      <w:pPr>
-        <w:rPr>
-          <w:b/>
-          <w:bCs/>
-          <w:i/>
-          <w:iCs/>
-        </w:rPr>
-      </w:pPr>
-    </w:p>
-    <w:p>
-      <w:pPr>
-        <w:rPr>
-          <w:b/>
-          <w:bCs/>
-          <w:i/>
-          <w:iCs/>
-        </w:rPr>
-      </w:pPr>
-    </w:p>
-    <w:p>
-      <w:pPr>
-        <w:rPr>
-          <w:b/>
-          <w:bCs/>
-          <w:i/>
-          <w:iCs/>
-        </w:rPr>
-      </w:pPr>
-    </w:p>
-    <w:p>
-      <w:pPr>
-        <w:rPr>
-          <w:b/>
-          <w:bCs/>
-          <w:i/>
-          <w:iCs/>
-        </w:rPr>
-      </w:pPr>
-    </w:p>
-    <w:p>
-      <w:pPr>
-        <w:rPr>
-          <w:b/>
-          <w:bCs/>
-          <w:i/>
-          <w:iCs/>
-        </w:rPr>
-      </w:pPr>
     </w:p>
     <w:p>
       <w:pPr>
@@ -3330,7 +3323,7 @@
                     <pic:cNvPicPr/>
                   </pic:nvPicPr>
                   <pic:blipFill>
-                    <a:blip r:embed="rId8"/>
+                    <a:blip r:embed="rId12"/>
                     <a:stretch>
                       <a:fillRect/>
                     </a:stretch>
@@ -3397,7 +3390,7 @@
                     <pic:cNvPicPr/>
                   </pic:nvPicPr>
                   <pic:blipFill>
-                    <a:blip r:embed="rId9"/>
+                    <a:blip r:embed="rId13"/>
                     <a:stretch>
                       <a:fillRect/>
                     </a:stretch>
@@ -3496,7 +3489,7 @@
                     <pic:cNvPicPr/>
                   </pic:nvPicPr>
                   <pic:blipFill>
-                    <a:blip r:embed="rId10"/>
+                    <a:blip r:embed="rId14"/>
                     <a:stretch>
                       <a:fillRect/>
                     </a:stretch>
@@ -3710,7 +3703,7 @@
                     <pic:cNvPicPr/>
                   </pic:nvPicPr>
                   <pic:blipFill>
-                    <a:blip r:embed="rId11"/>
+                    <a:blip r:embed="rId15"/>
                     <a:stretch>
                       <a:fillRect/>
                     </a:stretch>
@@ -4248,7 +4241,7 @@
           <w:rStyle w:val="Hyperlink"/>
         </w:rPr>
       </w:pPr>
-      <w:hyperlink r:id="rId12" w:history="1">
+      <w:hyperlink r:id="rId16" w:history="1">
         <w:r>
           <w:rPr>
             <w:rStyle w:val="Hyperlink"/>
@@ -4273,7 +4266,7 @@
           <w:b/>
         </w:rPr>
       </w:pPr>
-      <w:hyperlink r:id="rId13" w:history="1">
+      <w:hyperlink r:id="rId17" w:history="1">
         <w:r>
           <w:rPr>
             <w:rStyle w:val="Hyperlink"/>
@@ -4296,7 +4289,7 @@
       <w:bookmarkEnd w:id="16"/>
     </w:p>
     <w:p>
-      <w:hyperlink r:id="rId14" w:history="1">
+      <w:hyperlink r:id="rId18" w:history="1">
         <w:r>
           <w:rPr>
             <w:rStyle w:val="Hyperlink"/>
@@ -4316,7 +4309,7 @@
       <w:bookmarkEnd w:id="17"/>
     </w:p>
     <w:p>
-      <w:hyperlink r:id="rId15" w:history="1">
+      <w:hyperlink r:id="rId19" w:history="1">
         <w:r>
           <w:rPr>
             <w:rStyle w:val="Hyperlink"/>
@@ -4336,7 +4329,7 @@
       <w:bookmarkEnd w:id="18"/>
     </w:p>
     <w:p>
-      <w:hyperlink r:id="rId16" w:history="1">
+      <w:hyperlink r:id="rId20" w:history="1">
         <w:r>
           <w:rPr>
             <w:rStyle w:val="Hyperlink"/>
